--- a/The Urban Concrete Deluge.docx
+++ b/The Urban Concrete Deluge.docx
@@ -26,20 +26,7 @@
           <w:szCs w:val="40"/>
           <w:u w:val="single"/>
         </w:rPr>
-        <w:t xml:space="preserve"> | </w:t>
-      </w:r>
-      <w:bookmarkStart w:id="0" w:name="_GoBack"/>
-      <w:bookmarkEnd w:id="0"/>
-      <w:r>
-        <w:rPr>
-          <w:rStyle w:val="Heading2Char"/>
-          <w:b/>
-          <w:bCs/>
-          <w:sz w:val="40"/>
-          <w:szCs w:val="40"/>
-          <w:u w:val="single"/>
-        </w:rPr>
-        <w:t>STAB</w:t>
+        <w:t xml:space="preserve"> | STAB</w:t>
       </w:r>
       <w:r>
         <w:rPr>
@@ -279,6 +266,66 @@
       <w:r>
         <w:br/>
       </w:r>
+    </w:p>
+    <w:p>
+      <w:pPr>
+        <w:pStyle w:val="NoSpacing"/>
+      </w:pPr>
+    </w:p>
+    <w:p>
+      <w:pPr>
+        <w:pStyle w:val="NoSpacing"/>
+      </w:pPr>
+      <w:r>
+        <w:t>We need to do hypothesis testing and statistical tests for the projects.</w:t>
+      </w:r>
+    </w:p>
+    <w:p>
+      <w:pPr>
+        <w:pStyle w:val="NoSpacing"/>
+      </w:pPr>
+    </w:p>
+    <w:p>
+      <w:pPr>
+        <w:pStyle w:val="NoSpacing"/>
+      </w:pPr>
+      <w:r>
+        <w:t>t-statistic and p-value.</w:t>
+      </w:r>
+      <w:r>
+        <w:t xml:space="preserve"> &lt; 0.05… </w:t>
+      </w:r>
+    </w:p>
+    <w:p>
+      <w:pPr>
+        <w:pStyle w:val="NoSpacing"/>
+      </w:pPr>
+      <w:r>
+        <w:t xml:space="preserve">we’re </w:t>
+      </w:r>
+      <w:proofErr w:type="spellStart"/>
+      <w:r>
+        <w:t>gonna</w:t>
+      </w:r>
+      <w:proofErr w:type="spellEnd"/>
+      <w:r>
+        <w:t xml:space="preserve"> need a lot more data.</w:t>
+      </w:r>
+    </w:p>
+    <w:p>
+      <w:pPr>
+        <w:pStyle w:val="NoSpacing"/>
+      </w:pPr>
+    </w:p>
+    <w:p>
+      <w:pPr>
+        <w:pStyle w:val="NoSpacing"/>
+      </w:pPr>
+      <w:r>
+        <w:t xml:space="preserve">Hypothesis Testing: </w:t>
+      </w:r>
+      <w:bookmarkStart w:id="0" w:name="_GoBack"/>
+      <w:bookmarkEnd w:id="0"/>
     </w:p>
     <w:sectPr>
       <w:pgSz w:w="12240" w:h="15840"/>
